--- a/minutes/23-Aug-2021.docx
+++ b/minutes/23-Aug-2021.docx
@@ -121,14 +121,6 @@
           <w:sz w:val="24"/>
           <w:szCs w:val="24"/>
         </w:rPr>
-        <w:t xml:space="preserve"> </w:t>
-      </w:r>
-      <w:r>
-        <w:rPr>
-          <w:rFonts w:ascii="Times New Roman" w:hAnsi="Times New Roman"/>
-          <w:sz w:val="24"/>
-          <w:szCs w:val="24"/>
-        </w:rPr>
         <w:t>23</w:t>
       </w:r>
       <w:r>
@@ -346,23 +338,13 @@
         </w:rPr>
         <w:t xml:space="preserve"> </w:t>
       </w:r>
-      <w:proofErr w:type="spellStart"/>
-      <w:r>
-        <w:rPr>
-          <w:rFonts w:ascii="Times New Roman" w:hAnsi="Times New Roman"/>
-          <w:sz w:val="24"/>
-          <w:szCs w:val="24"/>
-        </w:rPr>
-        <w:t>Bhareth</w:t>
-      </w:r>
-      <w:proofErr w:type="spellEnd"/>
-      <w:r>
-        <w:rPr>
-          <w:rFonts w:ascii="Times New Roman" w:hAnsi="Times New Roman"/>
-          <w:sz w:val="24"/>
-          <w:szCs w:val="24"/>
-        </w:rPr>
-        <w:t xml:space="preserve"> Rex Loganathan</w:t>
+      <w:r>
+        <w:rPr>
+          <w:rFonts w:ascii="Times New Roman" w:hAnsi="Times New Roman"/>
+          <w:sz w:val="24"/>
+          <w:szCs w:val="24"/>
+        </w:rPr>
+        <w:t>Bhareth Rex Loganathan</w:t>
       </w:r>
       <w:r>
         <w:rPr>
@@ -493,23 +475,13 @@
         </w:rPr>
         <w:t xml:space="preserve"> </w:t>
       </w:r>
-      <w:proofErr w:type="spellStart"/>
-      <w:r>
-        <w:rPr>
-          <w:rFonts w:ascii="Times New Roman" w:hAnsi="Times New Roman"/>
-          <w:sz w:val="24"/>
-          <w:szCs w:val="24"/>
-        </w:rPr>
-        <w:t>Bhareth</w:t>
-      </w:r>
-      <w:proofErr w:type="spellEnd"/>
-      <w:r>
-        <w:rPr>
-          <w:rFonts w:ascii="Times New Roman" w:hAnsi="Times New Roman"/>
-          <w:sz w:val="24"/>
-          <w:szCs w:val="24"/>
-        </w:rPr>
-        <w:t xml:space="preserve"> Rex Loganathan</w:t>
+      <w:r>
+        <w:rPr>
+          <w:rFonts w:ascii="Times New Roman" w:hAnsi="Times New Roman"/>
+          <w:sz w:val="24"/>
+          <w:szCs w:val="24"/>
+        </w:rPr>
+        <w:t>Bhareth Rex Loganathan</w:t>
       </w:r>
       <w:r>
         <w:rPr>
@@ -742,7 +714,7 @@
       </w:tr>
       <w:tr>
         <w:trPr>
-          <w:trHeight w:val="3954"/>
+          <w:trHeight w:val="3104"/>
         </w:trPr>
         <w:tc>
           <w:tcPr>
@@ -828,49 +800,6 @@
                 <w:szCs w:val="24"/>
               </w:rPr>
             </w:pPr>
-          </w:p>
-          <w:p>
-            <w:pPr>
-              <w:rPr>
-                <w:rFonts w:ascii="Times New Roman" w:hAnsi="Times New Roman"/>
-                <w:sz w:val="24"/>
-                <w:szCs w:val="24"/>
-              </w:rPr>
-            </w:pPr>
-            <w:r>
-              <w:rPr>
-                <w:rFonts w:ascii="Times New Roman" w:hAnsi="Times New Roman"/>
-                <w:sz w:val="24"/>
-                <w:szCs w:val="24"/>
-              </w:rPr>
-              <w:t xml:space="preserve">This column is to note down who will be doing the follow-up task listed under the Items Discussed column. </w:t>
-            </w:r>
-          </w:p>
-          <w:p>
-            <w:pPr>
-              <w:rPr>
-                <w:rFonts w:ascii="Times New Roman" w:hAnsi="Times New Roman"/>
-                <w:sz w:val="24"/>
-                <w:szCs w:val="24"/>
-              </w:rPr>
-            </w:pPr>
-          </w:p>
-          <w:p>
-            <w:pPr>
-              <w:rPr>
-                <w:rFonts w:ascii="Times New Roman" w:hAnsi="Times New Roman"/>
-                <w:sz w:val="24"/>
-                <w:szCs w:val="24"/>
-              </w:rPr>
-            </w:pPr>
-            <w:r>
-              <w:rPr>
-                <w:rFonts w:ascii="Times New Roman" w:hAnsi="Times New Roman"/>
-                <w:sz w:val="24"/>
-                <w:szCs w:val="24"/>
-              </w:rPr>
-              <w:t>Blank if no action is required.</w:t>
-            </w:r>
           </w:p>
         </w:tc>
       </w:tr>
@@ -1040,7 +969,16 @@
                 <w:sz w:val="24"/>
                 <w:szCs w:val="24"/>
               </w:rPr>
-              <w:t xml:space="preserve">5. </w:t>
+              <w:t>3</w:t>
+            </w:r>
+            <w:r>
+              <w:rPr>
+                <w:rFonts w:ascii="Times New Roman" w:hAnsi="Times New Roman"/>
+                <w:b/>
+                <w:sz w:val="24"/>
+                <w:szCs w:val="24"/>
+              </w:rPr>
+              <w:t xml:space="preserve">. </w:t>
             </w:r>
           </w:p>
         </w:tc>
@@ -1072,7 +1010,15 @@
                 <w:sz w:val="24"/>
                 <w:szCs w:val="24"/>
               </w:rPr>
-              <w:t xml:space="preserve"> 25</w:t>
+              <w:t xml:space="preserve"> 2</w:t>
+            </w:r>
+            <w:r>
+              <w:rPr>
+                <w:rFonts w:ascii="Times New Roman" w:hAnsi="Times New Roman"/>
+                <w:sz w:val="24"/>
+                <w:szCs w:val="24"/>
+              </w:rPr>
+              <w:t>6</w:t>
             </w:r>
             <w:r>
               <w:rPr>
@@ -1090,6 +1036,14 @@
                 <w:szCs w:val="24"/>
               </w:rPr>
               <w:t xml:space="preserve"> August</w:t>
+            </w:r>
+            <w:r>
+              <w:rPr>
+                <w:rFonts w:ascii="Times New Roman" w:hAnsi="Times New Roman"/>
+                <w:sz w:val="24"/>
+                <w:szCs w:val="24"/>
+              </w:rPr>
+              <w:t xml:space="preserve"> 2021.</w:t>
             </w:r>
           </w:p>
         </w:tc>
